--- a/491. 糟、蹧→糟.docx
+++ b/491. 糟、蹧→糟.docx
@@ -102,25 +102,7 @@
           <w:szCs w:val="46"/>
           <w:lang w:eastAsia="zh-TW"/>
         </w:rPr>
-        <w:t>）糟」（未濾去渣滓的酒）、「糟丘」（酒糟堆積如山，比喻釀酒極多）、「糟糠」（比喻粗食；比喻貧賤時共患難的妻子）</w:t>
-      </w:r>
-      <w:r>
-        <w:rPr>
-          <w:rFonts w:hint="eastAsia" w:ascii="TW-MOE-Std-Kai" w:hAnsi="TW-MOE-Std-Kai" w:eastAsia="TW-MOE-Std-Kai" w:cs="TW-MOE-Std-Kai"/>
-          <w:sz w:val="46"/>
-          <w:szCs w:val="46"/>
-          <w:lang w:eastAsia="zh-TW"/>
-        </w:rPr>
-        <w:t>、「糟粕」</w:t>
-      </w:r>
-      <w:r>
-        <w:rPr>
-          <w:rFonts w:hint="eastAsia" w:ascii="TW-MOE-Std-Kai" w:hAnsi="TW-MOE-Std-Kai" w:eastAsia="TW-MOE-Std-Kai" w:cs="TW-MOE-Std-Kai"/>
-          <w:sz w:val="46"/>
-          <w:szCs w:val="46"/>
-          <w:lang w:eastAsia="zh-TW"/>
-        </w:rPr>
-        <w:t>、「糟糕」、「糟心」、「糟蹋」、「糟擾」（指打擾）、「一團糟」等。而「蹧」則是專用於固定詞彙「蹧蹋」（指不加以珍視愛惜或侮辱、嘲罵，亦作「糟踏」、「糟蹋」或「蹧塌」）、「蹧擾」（指打擾，同「糟擾」）和「蹧踐」（蹧蹋、作踐，亦作「糟踐」）中，如「白蹧蹋」（白白的浪費掉）等。現代語境中區分「糟」和「蹧」，只要記住除「蹧蹋」和「蹧</w:t>
+        <w:t>）糟」（未濾去渣滓的酒）、「糟丘」（酒糟堆積如山，比喻釀酒極多）、「糟糠」（比喻粗食；比喻貧賤時共患難的妻子）、「糟粕」、「糟糕」、「糟心」、「糟蹋」、「糟擾」（指打擾）、「一團糟」等。而「蹧」則是專用於固定詞彙「蹧蹋」（指不加以珍視愛惜或侮辱、嘲罵，亦作「糟踏」、「糟蹋」或「蹧塌」）、「蹧擾」（指打擾，同「糟擾」）和「蹧踐」（蹧蹋、作踐，亦作「糟踐」）中，如「白蹧蹋」（白白地</w:t>
       </w:r>
       <w:bookmarkStart w:id="0" w:name="_GoBack"/>
       <w:bookmarkEnd w:id="0"/>
@@ -131,7 +113,7 @@
           <w:szCs w:val="46"/>
           <w:lang w:eastAsia="zh-TW"/>
         </w:rPr>
-        <w:t>踐」（均為「足」部）外其餘一般都是用「糟」即可。需要注意的是，只有「糟」可作姓氏。</w:t>
+        <w:t>浪費掉）等。現代語境中區分「糟」和「蹧」，只要記住除「蹧蹋」和「蹧踐」（均為「足」部）外其餘一般都是用「糟」即可。需要注意的是，只有「糟」可作姓氏。</w:t>
       </w:r>
     </w:p>
     <w:sectPr>
